--- a/L10.docx
+++ b/L10.docx
@@ -491,6 +491,7 @@
           <w:color w:val="000000"/>
           <w:sz w:val="28"/>
           <w:szCs w:val="28"/>
+          <w:lang w:val="en-US"/>
         </w:rPr>
       </w:pPr>
       <w:r>
@@ -508,8 +509,9 @@
           <w:color w:val="000000"/>
           <w:sz w:val="28"/>
           <w:szCs w:val="28"/>
-        </w:rPr>
-        <w:t>4</w:t>
+          <w:lang w:val="en-US"/>
+        </w:rPr>
+        <w:t>5</w:t>
       </w:r>
     </w:p>
     <w:p>

--- a/L10.docx
+++ b/L10.docx
@@ -108,7 +108,25 @@
           <w:sz w:val="28"/>
           <w:szCs w:val="28"/>
         </w:rPr>
-        <w:t xml:space="preserve"> </w:t>
+        <w:t xml:space="preserve"> Кафедра «</w:t>
+      </w:r>
+      <w:r>
+        <w:rPr>
+          <w:rFonts w:ascii="Times New Roman" w:eastAsia="Times New Roman" w:hAnsi="Times New Roman" w:cs="Times New Roman"/>
+          <w:color w:val="000000"/>
+          <w:sz w:val="28"/>
+          <w:szCs w:val="28"/>
+        </w:rPr>
+        <w:t>Информатика</w:t>
+      </w:r>
+      <w:r>
+        <w:rPr>
+          <w:rFonts w:ascii="Times New Roman" w:eastAsia="Times New Roman" w:hAnsi="Times New Roman" w:cs="Times New Roman"/>
+          <w:color w:val="000000"/>
+          <w:sz w:val="28"/>
+          <w:szCs w:val="28"/>
+        </w:rPr>
+        <w:t>»</w:t>
       </w:r>
     </w:p>
     <w:p>
@@ -129,34 +147,38 @@
           <w:sz w:val="28"/>
           <w:szCs w:val="28"/>
         </w:rPr>
-        <w:t>Кафедра «</w:t>
-      </w:r>
-      <w:r>
+        <w:t xml:space="preserve"> </w:t>
+      </w:r>
+    </w:p>
+    <w:p>
+      <w:pPr>
+        <w:spacing w:line="276" w:lineRule="auto"/>
+        <w:jc w:val="center"/>
         <w:rPr>
           <w:rFonts w:ascii="Times New Roman" w:eastAsia="Times New Roman" w:hAnsi="Times New Roman" w:cs="Times New Roman"/>
           <w:color w:val="000000"/>
           <w:sz w:val="28"/>
           <w:szCs w:val="28"/>
         </w:rPr>
-        <w:t>Информатика</w:t>
-      </w:r>
+      </w:pPr>
       <w:r>
         <w:rPr>
           <w:rFonts w:ascii="Times New Roman" w:eastAsia="Times New Roman" w:hAnsi="Times New Roman" w:cs="Times New Roman"/>
+          <w:b/>
           <w:color w:val="000000"/>
           <w:sz w:val="28"/>
           <w:szCs w:val="28"/>
         </w:rPr>
-        <w:t>»</w:t>
+        <w:t xml:space="preserve"> </w:t>
       </w:r>
     </w:p>
     <w:p>
       <w:pPr>
-        <w:spacing w:line="276" w:lineRule="auto"/>
+        <w:spacing w:after="0" w:line="276" w:lineRule="auto"/>
         <w:jc w:val="center"/>
         <w:rPr>
           <w:rFonts w:ascii="Times New Roman" w:eastAsia="Times New Roman" w:hAnsi="Times New Roman" w:cs="Times New Roman"/>
-          <w:color w:val="000000"/>
+          <w:b/>
           <w:sz w:val="28"/>
           <w:szCs w:val="28"/>
         </w:rPr>
@@ -164,20 +186,19 @@
       <w:r>
         <w:rPr>
           <w:rFonts w:ascii="Times New Roman" w:eastAsia="Times New Roman" w:hAnsi="Times New Roman" w:cs="Times New Roman"/>
-          <w:color w:val="000000"/>
-          <w:sz w:val="28"/>
-          <w:szCs w:val="28"/>
-        </w:rPr>
-        <w:t xml:space="preserve"> </w:t>
+          <w:b/>
+          <w:sz w:val="28"/>
+          <w:szCs w:val="28"/>
+        </w:rPr>
+        <w:t xml:space="preserve">Отчет по практической работе </w:t>
       </w:r>
     </w:p>
     <w:p>
       <w:pPr>
-        <w:spacing w:line="276" w:lineRule="auto"/>
+        <w:spacing w:after="0" w:line="276" w:lineRule="auto"/>
         <w:jc w:val="center"/>
         <w:rPr>
           <w:rFonts w:ascii="Times New Roman" w:eastAsia="Times New Roman" w:hAnsi="Times New Roman" w:cs="Times New Roman"/>
-          <w:color w:val="000000"/>
           <w:sz w:val="28"/>
           <w:szCs w:val="28"/>
         </w:rPr>
@@ -185,51 +206,10 @@
       <w:r>
         <w:rPr>
           <w:rFonts w:ascii="Times New Roman" w:eastAsia="Times New Roman" w:hAnsi="Times New Roman" w:cs="Times New Roman"/>
-          <w:b/>
-          <w:color w:val="000000"/>
-          <w:sz w:val="28"/>
-          <w:szCs w:val="28"/>
-        </w:rPr>
-        <w:t xml:space="preserve"> </w:t>
-      </w:r>
-    </w:p>
-    <w:p>
-      <w:pPr>
-        <w:spacing w:line="276" w:lineRule="auto"/>
-        <w:jc w:val="center"/>
-        <w:rPr>
-          <w:rFonts w:ascii="Times New Roman" w:eastAsia="Times New Roman" w:hAnsi="Times New Roman" w:cs="Times New Roman"/>
-          <w:color w:val="000000"/>
-          <w:sz w:val="28"/>
-          <w:szCs w:val="28"/>
-        </w:rPr>
-      </w:pPr>
-      <w:r>
-        <w:rPr>
-          <w:rFonts w:ascii="Times New Roman" w:eastAsia="Times New Roman" w:hAnsi="Times New Roman" w:cs="Times New Roman"/>
-          <w:color w:val="000000"/>
-          <w:sz w:val="28"/>
-          <w:szCs w:val="28"/>
-        </w:rPr>
-        <w:t xml:space="preserve">Лабораторная работа </w:t>
-      </w:r>
-      <w:r>
-        <w:rPr>
-          <w:rFonts w:ascii="Times New Roman" w:eastAsia="Segoe UI Symbol" w:hAnsi="Times New Roman" w:cs="Times New Roman"/>
-          <w:color w:val="000000"/>
-          <w:sz w:val="28"/>
-          <w:szCs w:val="28"/>
-        </w:rPr>
-        <w:t>№</w:t>
-      </w:r>
-      <w:r>
-        <w:rPr>
-          <w:rFonts w:ascii="Times New Roman" w:eastAsia="Times New Roman" w:hAnsi="Times New Roman" w:cs="Times New Roman"/>
-          <w:color w:val="000000"/>
-          <w:sz w:val="28"/>
-          <w:szCs w:val="28"/>
-        </w:rPr>
-        <w:t>10</w:t>
+          <w:sz w:val="28"/>
+          <w:szCs w:val="28"/>
+        </w:rPr>
+        <w:t>по дисциплине «Введение в информационные технологии» на тему:</w:t>
       </w:r>
     </w:p>
     <w:p>
@@ -294,15 +274,6 @@
           <w:szCs w:val="28"/>
         </w:rPr>
       </w:pPr>
-      <w:r>
-        <w:rPr>
-          <w:rFonts w:ascii="Times New Roman" w:eastAsia="Times New Roman" w:hAnsi="Times New Roman" w:cs="Times New Roman"/>
-          <w:color w:val="000000"/>
-          <w:sz w:val="28"/>
-          <w:szCs w:val="28"/>
-        </w:rPr>
-        <w:t>Выполнил: Студент группы</w:t>
-      </w:r>
     </w:p>
     <w:p>
       <w:pPr>
@@ -316,24 +287,6 @@
           <w:szCs w:val="28"/>
         </w:rPr>
       </w:pPr>
-      <w:r>
-        <w:rPr>
-          <w:rFonts w:ascii="Times New Roman" w:eastAsia="Times New Roman" w:hAnsi="Times New Roman" w:cs="Times New Roman"/>
-          <w:color w:val="000000"/>
-          <w:sz w:val="28"/>
-          <w:szCs w:val="28"/>
-        </w:rPr>
-        <w:t>Б</w:t>
-      </w:r>
-      <w:r>
-        <w:rPr>
-          <w:rFonts w:ascii="Times New Roman" w:eastAsia="Times New Roman" w:hAnsi="Times New Roman" w:cs="Times New Roman"/>
-          <w:color w:val="000000"/>
-          <w:sz w:val="28"/>
-          <w:szCs w:val="28"/>
-        </w:rPr>
-        <w:t>ПИ2401</w:t>
-      </w:r>
     </w:p>
     <w:p>
       <w:pPr>
@@ -347,20 +300,25 @@
           <w:szCs w:val="28"/>
         </w:rPr>
       </w:pPr>
-      <w:r>
+    </w:p>
+    <w:p>
+      <w:pPr>
+        <w:spacing w:line="276" w:lineRule="auto"/>
+        <w:ind w:left="708" w:firstLine="4678"/>
+        <w:jc w:val="right"/>
         <w:rPr>
           <w:rFonts w:ascii="Times New Roman" w:eastAsia="Times New Roman" w:hAnsi="Times New Roman" w:cs="Times New Roman"/>
           <w:color w:val="000000"/>
           <w:sz w:val="28"/>
           <w:szCs w:val="28"/>
         </w:rPr>
-        <w:t>Приуполин Артём</w:t>
-      </w:r>
+      </w:pPr>
     </w:p>
     <w:p>
       <w:pPr>
         <w:spacing w:line="276" w:lineRule="auto"/>
-        <w:jc w:val="center"/>
+        <w:ind w:left="708" w:firstLine="4678"/>
+        <w:jc w:val="right"/>
         <w:rPr>
           <w:rFonts w:ascii="Times New Roman" w:eastAsia="Times New Roman" w:hAnsi="Times New Roman" w:cs="Times New Roman"/>
           <w:color w:val="000000"/>
@@ -368,11 +326,21 @@
           <w:szCs w:val="28"/>
         </w:rPr>
       </w:pPr>
+      <w:r>
+        <w:rPr>
+          <w:rFonts w:ascii="Times New Roman" w:eastAsia="Times New Roman" w:hAnsi="Times New Roman" w:cs="Times New Roman"/>
+          <w:color w:val="000000"/>
+          <w:sz w:val="28"/>
+          <w:szCs w:val="28"/>
+        </w:rPr>
+        <w:t>Выполнил: Студент группы</w:t>
+      </w:r>
     </w:p>
     <w:p>
       <w:pPr>
         <w:spacing w:line="276" w:lineRule="auto"/>
-        <w:jc w:val="center"/>
+        <w:ind w:left="708" w:firstLine="4678"/>
+        <w:jc w:val="right"/>
         <w:rPr>
           <w:rFonts w:ascii="Times New Roman" w:eastAsia="Times New Roman" w:hAnsi="Times New Roman" w:cs="Times New Roman"/>
           <w:color w:val="000000"/>
@@ -380,11 +348,30 @@
           <w:szCs w:val="28"/>
         </w:rPr>
       </w:pPr>
+      <w:r>
+        <w:rPr>
+          <w:rFonts w:ascii="Times New Roman" w:eastAsia="Times New Roman" w:hAnsi="Times New Roman" w:cs="Times New Roman"/>
+          <w:color w:val="000000"/>
+          <w:sz w:val="28"/>
+          <w:szCs w:val="28"/>
+        </w:rPr>
+        <w:t>Б</w:t>
+      </w:r>
+      <w:r>
+        <w:rPr>
+          <w:rFonts w:ascii="Times New Roman" w:eastAsia="Times New Roman" w:hAnsi="Times New Roman" w:cs="Times New Roman"/>
+          <w:color w:val="000000"/>
+          <w:sz w:val="28"/>
+          <w:szCs w:val="28"/>
+        </w:rPr>
+        <w:t>ПИ2401</w:t>
+      </w:r>
     </w:p>
     <w:p>
       <w:pPr>
         <w:spacing w:line="276" w:lineRule="auto"/>
-        <w:jc w:val="center"/>
+        <w:ind w:left="708" w:firstLine="4678"/>
+        <w:jc w:val="right"/>
         <w:rPr>
           <w:rFonts w:ascii="Times New Roman" w:eastAsia="Times New Roman" w:hAnsi="Times New Roman" w:cs="Times New Roman"/>
           <w:color w:val="000000"/>
@@ -392,6 +379,15 @@
           <w:szCs w:val="28"/>
         </w:rPr>
       </w:pPr>
+      <w:r>
+        <w:rPr>
+          <w:rFonts w:ascii="Times New Roman" w:eastAsia="Times New Roman" w:hAnsi="Times New Roman" w:cs="Times New Roman"/>
+          <w:color w:val="000000"/>
+          <w:sz w:val="28"/>
+          <w:szCs w:val="28"/>
+        </w:rPr>
+        <w:t>Приуполин Артём</w:t>
+      </w:r>
     </w:p>
     <w:p>
       <w:pPr>
@@ -444,6 +440,7 @@
     <w:p>
       <w:pPr>
         <w:spacing w:line="276" w:lineRule="auto"/>
+        <w:jc w:val="center"/>
         <w:rPr>
           <w:rFonts w:ascii="Times New Roman" w:eastAsia="Times New Roman" w:hAnsi="Times New Roman" w:cs="Times New Roman"/>
           <w:color w:val="000000"/>
@@ -455,6 +452,7 @@
     <w:p>
       <w:pPr>
         <w:spacing w:line="276" w:lineRule="auto"/>
+        <w:jc w:val="center"/>
         <w:rPr>
           <w:rFonts w:ascii="Times New Roman" w:eastAsia="Times New Roman" w:hAnsi="Times New Roman" w:cs="Times New Roman"/>
           <w:color w:val="000000"/>
@@ -462,11 +460,18 @@
           <w:szCs w:val="28"/>
         </w:rPr>
       </w:pPr>
+      <w:r>
+        <w:rPr>
+          <w:rFonts w:ascii="Times New Roman" w:eastAsia="Times New Roman" w:hAnsi="Times New Roman" w:cs="Times New Roman"/>
+          <w:color w:val="000000"/>
+          <w:sz w:val="28"/>
+          <w:szCs w:val="28"/>
+        </w:rPr>
+        <w:t xml:space="preserve">Москва </w:t>
+      </w:r>
     </w:p>
     <w:p>
       <w:pPr>
-        <w:spacing w:line="276" w:lineRule="auto"/>
-        <w:jc w:val="center"/>
         <w:rPr>
           <w:rFonts w:ascii="Times New Roman" w:eastAsia="Times New Roman" w:hAnsi="Times New Roman" w:cs="Times New Roman"/>
           <w:color w:val="000000"/>
@@ -481,37 +486,39 @@
           <w:sz w:val="28"/>
           <w:szCs w:val="28"/>
         </w:rPr>
-        <w:t xml:space="preserve">Москва </w:t>
+        <w:t xml:space="preserve">                                                               202</w:t>
+      </w:r>
+      <w:r>
+        <w:rPr>
+          <w:rFonts w:ascii="Times New Roman" w:eastAsia="Times New Roman" w:hAnsi="Times New Roman" w:cs="Times New Roman"/>
+          <w:color w:val="000000"/>
+          <w:sz w:val="28"/>
+          <w:szCs w:val="28"/>
+        </w:rPr>
+        <w:t>5</w:t>
       </w:r>
     </w:p>
     <w:p>
       <w:pPr>
-        <w:rPr>
-          <w:rFonts w:ascii="Times New Roman" w:eastAsia="Times New Roman" w:hAnsi="Times New Roman" w:cs="Times New Roman"/>
-          <w:color w:val="000000"/>
-          <w:sz w:val="28"/>
-          <w:szCs w:val="28"/>
-          <w:lang w:val="en-US"/>
-        </w:rPr>
-      </w:pPr>
-      <w:r>
-        <w:rPr>
-          <w:rFonts w:ascii="Times New Roman" w:eastAsia="Times New Roman" w:hAnsi="Times New Roman" w:cs="Times New Roman"/>
-          <w:color w:val="000000"/>
-          <w:sz w:val="28"/>
-          <w:szCs w:val="28"/>
-        </w:rPr>
-        <w:t xml:space="preserve">                                                               202</w:t>
-      </w:r>
-      <w:r>
-        <w:rPr>
-          <w:rFonts w:ascii="Times New Roman" w:eastAsia="Times New Roman" w:hAnsi="Times New Roman" w:cs="Times New Roman"/>
-          <w:color w:val="000000"/>
-          <w:sz w:val="28"/>
-          <w:szCs w:val="28"/>
-          <w:lang w:val="en-US"/>
-        </w:rPr>
-        <w:t>5</w:t>
+        <w:ind w:firstLine="709"/>
+        <w:rPr>
+          <w:rFonts w:ascii="Times New Roman" w:hAnsi="Times New Roman" w:cs="Times New Roman"/>
+          <w:b/>
+          <w:bCs/>
+          <w:sz w:val="28"/>
+          <w:szCs w:val="28"/>
+        </w:rPr>
+      </w:pPr>
+      <w:r>
+        <w:rPr>
+          <w:rFonts w:ascii="Times New Roman" w:hAnsi="Times New Roman" w:cs="Times New Roman"/>
+          <w:b/>
+          <w:bCs/>
+          <w:sz w:val="28"/>
+          <w:szCs w:val="28"/>
+        </w:rPr>
+        <w:lastRenderedPageBreak/>
+        <w:t xml:space="preserve">Цель работы: </w:t>
       </w:r>
     </w:p>
     <w:p>
@@ -519,22 +526,17 @@
         <w:ind w:firstLine="709"/>
         <w:rPr>
           <w:rFonts w:ascii="Times New Roman" w:hAnsi="Times New Roman" w:cs="Times New Roman"/>
-          <w:b/>
-          <w:bCs/>
-          <w:sz w:val="28"/>
-          <w:szCs w:val="28"/>
-        </w:rPr>
-      </w:pPr>
-      <w:r>
-        <w:rPr>
-          <w:rFonts w:ascii="Times New Roman" w:hAnsi="Times New Roman" w:cs="Times New Roman"/>
-          <w:b/>
-          <w:bCs/>
-          <w:sz w:val="28"/>
-          <w:szCs w:val="28"/>
-        </w:rPr>
-        <w:lastRenderedPageBreak/>
-        <w:t xml:space="preserve">Цель работы: </w:t>
+          <w:sz w:val="28"/>
+          <w:szCs w:val="28"/>
+        </w:rPr>
+      </w:pPr>
+      <w:r>
+        <w:rPr>
+          <w:rFonts w:ascii="Times New Roman" w:hAnsi="Times New Roman" w:cs="Times New Roman"/>
+          <w:sz w:val="28"/>
+          <w:szCs w:val="28"/>
+        </w:rPr>
+        <w:t>Ознакомиться с основными операциями работы с удаленными репозиториями в Git, включая клонирование, добавление удаленных репозиториев, отправку изменений и работу с ветками на удаленном репозитории.</w:t>
       </w:r>
     </w:p>
     <w:p>
@@ -542,191 +544,30 @@
         <w:ind w:firstLine="709"/>
         <w:rPr>
           <w:rFonts w:ascii="Times New Roman" w:hAnsi="Times New Roman" w:cs="Times New Roman"/>
-          <w:sz w:val="28"/>
-          <w:szCs w:val="28"/>
-        </w:rPr>
-      </w:pPr>
-      <w:r>
-        <w:rPr>
-          <w:rFonts w:ascii="Times New Roman" w:hAnsi="Times New Roman" w:cs="Times New Roman"/>
-          <w:sz w:val="28"/>
-          <w:szCs w:val="28"/>
-        </w:rPr>
-        <w:t>Ознакомиться с основными операциями работы с удаленными репозиториями в Git, включая клонирование, добавление удаленных репозиториев, отправку изменений и работу с ветками на удаленном репозитории.</w:t>
+          <w:b/>
+          <w:bCs/>
+          <w:sz w:val="28"/>
+          <w:szCs w:val="28"/>
+        </w:rPr>
+      </w:pPr>
+      <w:r>
+        <w:rPr>
+          <w:rFonts w:ascii="Times New Roman" w:hAnsi="Times New Roman" w:cs="Times New Roman"/>
+          <w:b/>
+          <w:bCs/>
+          <w:sz w:val="28"/>
+          <w:szCs w:val="28"/>
+        </w:rPr>
+        <w:t>Ход работы:</w:t>
       </w:r>
     </w:p>
     <w:p>
       <w:pPr>
-        <w:ind w:firstLine="709"/>
-        <w:rPr>
-          <w:rFonts w:ascii="Times New Roman" w:hAnsi="Times New Roman" w:cs="Times New Roman"/>
-          <w:b/>
-          <w:bCs/>
-          <w:sz w:val="28"/>
-          <w:szCs w:val="28"/>
-        </w:rPr>
-      </w:pPr>
-      <w:r>
-        <w:rPr>
-          <w:rFonts w:ascii="Times New Roman" w:hAnsi="Times New Roman" w:cs="Times New Roman"/>
-          <w:b/>
-          <w:bCs/>
-          <w:sz w:val="28"/>
-          <w:szCs w:val="28"/>
-        </w:rPr>
-        <w:t>Задание:</w:t>
-      </w:r>
-    </w:p>
-    <w:p>
-      <w:pPr>
-        <w:pStyle w:val="a3"/>
-        <w:numPr>
-          <w:ilvl w:val="0"/>
-          <w:numId w:val="12"/>
-        </w:numPr>
-        <w:spacing w:after="0" w:line="360" w:lineRule="auto"/>
-        <w:jc w:val="both"/>
-        <w:rPr>
-          <w:rFonts w:ascii="Times New Roman" w:eastAsia="Times New Roman" w:hAnsi="Times New Roman" w:cs="Times New Roman"/>
-          <w:sz w:val="28"/>
-          <w:szCs w:val="28"/>
-        </w:rPr>
-      </w:pPr>
-      <w:r>
-        <w:rPr>
-          <w:rFonts w:ascii="Times New Roman" w:hAnsi="Times New Roman" w:cs="Times New Roman"/>
-          <w:sz w:val="28"/>
-          <w:szCs w:val="28"/>
-        </w:rPr>
-        <w:t>Клонировать удаленный репозиторий</w:t>
-      </w:r>
-    </w:p>
-    <w:p>
-      <w:pPr>
-        <w:pStyle w:val="a3"/>
-        <w:numPr>
-          <w:ilvl w:val="0"/>
-          <w:numId w:val="12"/>
-        </w:numPr>
-        <w:spacing w:after="0" w:line="360" w:lineRule="auto"/>
-        <w:jc w:val="both"/>
-        <w:rPr>
-          <w:rFonts w:ascii="Times New Roman" w:hAnsi="Times New Roman" w:cs="Times New Roman"/>
-          <w:sz w:val="28"/>
-          <w:szCs w:val="28"/>
-        </w:rPr>
-      </w:pPr>
-      <w:r>
-        <w:rPr>
-          <w:rFonts w:ascii="Times New Roman" w:hAnsi="Times New Roman" w:cs="Times New Roman"/>
-          <w:sz w:val="28"/>
-          <w:szCs w:val="28"/>
-        </w:rPr>
-        <w:t>Добавить удаленный репозиторий</w:t>
-      </w:r>
-    </w:p>
-    <w:p>
-      <w:pPr>
-        <w:pStyle w:val="a3"/>
-        <w:numPr>
-          <w:ilvl w:val="0"/>
-          <w:numId w:val="12"/>
-        </w:numPr>
-        <w:spacing w:after="0" w:line="360" w:lineRule="auto"/>
-        <w:jc w:val="both"/>
-        <w:rPr>
-          <w:rFonts w:ascii="Times New Roman" w:hAnsi="Times New Roman" w:cs="Times New Roman"/>
-          <w:sz w:val="28"/>
-          <w:szCs w:val="28"/>
-        </w:rPr>
-      </w:pPr>
-      <w:r>
-        <w:rPr>
-          <w:rFonts w:ascii="Times New Roman" w:hAnsi="Times New Roman" w:cs="Times New Roman"/>
-          <w:sz w:val="28"/>
-          <w:szCs w:val="28"/>
-        </w:rPr>
-        <w:t>Отправить изменения на удаленный репозиторий</w:t>
-      </w:r>
-    </w:p>
-    <w:p>
-      <w:pPr>
-        <w:pStyle w:val="a3"/>
-        <w:numPr>
-          <w:ilvl w:val="0"/>
-          <w:numId w:val="12"/>
-        </w:numPr>
-        <w:spacing w:after="0" w:line="360" w:lineRule="auto"/>
-        <w:jc w:val="both"/>
-        <w:rPr>
-          <w:rFonts w:ascii="Times New Roman" w:hAnsi="Times New Roman" w:cs="Times New Roman"/>
-          <w:sz w:val="28"/>
-          <w:szCs w:val="28"/>
-        </w:rPr>
-      </w:pPr>
-      <w:r>
-        <w:rPr>
-          <w:rFonts w:ascii="Times New Roman" w:hAnsi="Times New Roman" w:cs="Times New Roman"/>
-          <w:sz w:val="28"/>
-          <w:szCs w:val="28"/>
-        </w:rPr>
-        <w:t>Поработать с ветками на удаленном репозитории</w:t>
-      </w:r>
-    </w:p>
-    <w:p>
-      <w:pPr>
-        <w:pStyle w:val="a3"/>
-        <w:numPr>
-          <w:ilvl w:val="0"/>
-          <w:numId w:val="12"/>
-        </w:numPr>
-        <w:spacing w:after="0" w:line="360" w:lineRule="auto"/>
-        <w:jc w:val="both"/>
-        <w:rPr>
-          <w:rFonts w:ascii="Times New Roman" w:hAnsi="Times New Roman" w:cs="Times New Roman"/>
-          <w:sz w:val="28"/>
-          <w:szCs w:val="28"/>
-        </w:rPr>
-      </w:pPr>
-      <w:r>
-        <w:rPr>
-          <w:rFonts w:ascii="Times New Roman" w:hAnsi="Times New Roman" w:cs="Times New Roman"/>
-          <w:sz w:val="28"/>
-          <w:szCs w:val="28"/>
-        </w:rPr>
-        <w:t>Получить изменения из удаленного репозитория</w:t>
-      </w:r>
-    </w:p>
-    <w:p>
-      <w:pPr>
-        <w:ind w:firstLine="709"/>
-        <w:rPr>
-          <w:rFonts w:ascii="Times New Roman" w:hAnsi="Times New Roman" w:cs="Times New Roman"/>
-          <w:b/>
-          <w:bCs/>
-          <w:sz w:val="28"/>
-          <w:szCs w:val="28"/>
-        </w:rPr>
-      </w:pPr>
-      <w:r>
-        <w:rPr>
-          <w:rFonts w:ascii="Times New Roman" w:hAnsi="Times New Roman" w:cs="Times New Roman"/>
-          <w:b/>
-          <w:bCs/>
-          <w:sz w:val="28"/>
-          <w:szCs w:val="28"/>
-        </w:rPr>
-        <w:t>Ход работы:</w:t>
-      </w:r>
-    </w:p>
-    <w:p>
-      <w:pPr>
         <w:ind w:firstLine="708"/>
         <w:rPr>
           <w:rFonts w:ascii="Times New Roman" w:hAnsi="Times New Roman" w:cs="Times New Roman"/>
           <w:sz w:val="28"/>
           <w:szCs w:val="28"/>
-          <w:lang w:val="en-US"/>
         </w:rPr>
       </w:pPr>
       <w:r>
@@ -1322,7 +1163,6 @@
           <w:sz w:val="28"/>
           <w:szCs w:val="28"/>
         </w:rPr>
-        <w:lastRenderedPageBreak/>
         <w:t>Задание 3</w:t>
       </w:r>
     </w:p>
@@ -1463,6 +1303,7 @@
         <w:rPr>
           <w:noProof/>
         </w:rPr>
+        <w:lastRenderedPageBreak/>
         <w:drawing>
           <wp:inline distT="0" distB="0" distL="0" distR="0" wp14:anchorId="29F9BE2D" wp14:editId="2914A585">
             <wp:extent cx="4012846" cy="2181225"/>
@@ -1986,7 +1827,6 @@
           <w:sz w:val="28"/>
           <w:szCs w:val="28"/>
         </w:rPr>
-        <w:lastRenderedPageBreak/>
         <w:t xml:space="preserve">Ветку также можно удалить командой </w:t>
       </w:r>
       <w:r>
@@ -2105,6 +1945,7 @@
         <w:rPr>
           <w:noProof/>
         </w:rPr>
+        <w:lastRenderedPageBreak/>
         <w:drawing>
           <wp:inline distT="0" distB="0" distL="0" distR="0" wp14:anchorId="77A37C7C" wp14:editId="670D7F1D">
             <wp:extent cx="4282109" cy="1047750"/>
@@ -2350,6 +2191,8 @@
         <w:spacing w:line="360" w:lineRule="auto"/>
         <w:rPr>
           <w:rFonts w:ascii="Times New Roman" w:hAnsi="Times New Roman" w:cs="Times New Roman"/>
+          <w:b/>
+          <w:bCs/>
           <w:sz w:val="28"/>
           <w:szCs w:val="28"/>
         </w:rPr>
@@ -2364,14 +2207,16 @@
         </w:rPr>
         <w:t>Вывод:</w:t>
       </w:r>
-      <w:r>
-        <w:rPr>
-          <w:rFonts w:ascii="Times New Roman" w:hAnsi="Times New Roman" w:cs="Times New Roman"/>
-          <w:sz w:val="28"/>
-          <w:szCs w:val="28"/>
-        </w:rPr>
-        <w:t xml:space="preserve"> </w:t>
-      </w:r>
+    </w:p>
+    <w:p>
+      <w:pPr>
+        <w:spacing w:line="360" w:lineRule="auto"/>
+        <w:rPr>
+          <w:rFonts w:ascii="Times New Roman" w:hAnsi="Times New Roman" w:cs="Times New Roman"/>
+          <w:sz w:val="28"/>
+          <w:szCs w:val="28"/>
+        </w:rPr>
+      </w:pPr>
       <w:r>
         <w:rPr>
           <w:rFonts w:ascii="Times New Roman" w:hAnsi="Times New Roman" w:cs="Times New Roman"/>
